--- a/docs/deliverables/Project_Analysis_and_Design_Document.docx
+++ b/docs/deliverables/Project_Analysis_and_Design_Document.docx
@@ -1,6 +1,6 @@
 
 <file path=word/document.xml><?xml version="1.0" encoding="utf-8"?>
-<w:document xmlns:wpc="http://schemas.microsoft.com/office/word/2010/wordprocessingCanvas" xmlns:cx="http://schemas.microsoft.com/office/drawing/2014/chartex" xmlns:cx1="http://schemas.microsoft.com/office/drawing/2015/9/8/chartex" xmlns:mc="http://schemas.openxmlformats.org/markup-compatibility/2006" xmlns:o="urn:schemas-microsoft-com:office:office" xmlns:r="http://schemas.openxmlformats.org/officeDocument/2006/relationships" xmlns:m="http://schemas.openxmlformats.org/officeDocument/2006/math" xmlns:v="urn:schemas-microsoft-com:vml" xmlns:wp14="http://schemas.microsoft.com/office/word/2010/wordprocessingDrawing" xmlns:wp="http://schemas.openxmlformats.org/drawingml/2006/wordprocessingDrawing" xmlns:w10="urn:schemas-microsoft-com:office:word" xmlns:w="http://schemas.openxmlformats.org/wordprocessingml/2006/main" xmlns:w14="http://schemas.microsoft.com/office/word/2010/wordml" xmlns:w15="http://schemas.microsoft.com/office/word/2012/wordml" xmlns:w16se="http://schemas.microsoft.com/office/word/2015/wordml/symex" xmlns:wpg="http://schemas.microsoft.com/office/word/2010/wordprocessingGroup" xmlns:wpi="http://schemas.microsoft.com/office/word/2010/wordprocessingInk" xmlns:wne="http://schemas.microsoft.com/office/word/2006/wordml" xmlns:wps="http://schemas.microsoft.com/office/word/2010/wordprocessingShape" mc:Ignorable="w14 w15 w16se wp14">
+<w:document xmlns:wpc="http://schemas.microsoft.com/office/word/2010/wordprocessingCanvas" xmlns:cx="http://schemas.microsoft.com/office/drawing/2014/chartex" xmlns:cx1="http://schemas.microsoft.com/office/drawing/2015/9/8/chartex" xmlns:cx2="http://schemas.microsoft.com/office/drawing/2015/10/21/chartex" xmlns:cx3="http://schemas.microsoft.com/office/drawing/2016/5/9/chartex" xmlns:cx4="http://schemas.microsoft.com/office/drawing/2016/5/10/chartex" xmlns:cx5="http://schemas.microsoft.com/office/drawing/2016/5/11/chartex" xmlns:cx6="http://schemas.microsoft.com/office/drawing/2016/5/12/chartex" xmlns:cx7="http://schemas.microsoft.com/office/drawing/2016/5/13/chartex" xmlns:cx8="http://schemas.microsoft.com/office/drawing/2016/5/14/chartex" xmlns:mc="http://schemas.openxmlformats.org/markup-compatibility/2006" xmlns:aink="http://schemas.microsoft.com/office/drawing/2016/ink" xmlns:am3d="http://schemas.microsoft.com/office/drawing/2017/model3d" xmlns:o="urn:schemas-microsoft-com:office:office" xmlns:r="http://schemas.openxmlformats.org/officeDocument/2006/relationships" xmlns:m="http://schemas.openxmlformats.org/officeDocument/2006/math" xmlns:v="urn:schemas-microsoft-com:vml" xmlns:wp14="http://schemas.microsoft.com/office/word/2010/wordprocessingDrawing" xmlns:wp="http://schemas.openxmlformats.org/drawingml/2006/wordprocessingDrawing" xmlns:w10="urn:schemas-microsoft-com:office:word" xmlns:w="http://schemas.openxmlformats.org/wordprocessingml/2006/main" xmlns:w14="http://schemas.microsoft.com/office/word/2010/wordml" xmlns:w15="http://schemas.microsoft.com/office/word/2012/wordml" xmlns:w16cid="http://schemas.microsoft.com/office/word/2016/wordml/cid" xmlns:w16se="http://schemas.microsoft.com/office/word/2015/wordml/symex" xmlns:wpg="http://schemas.microsoft.com/office/word/2010/wordprocessingGroup" xmlns:wpi="http://schemas.microsoft.com/office/word/2010/wordprocessingInk" xmlns:wne="http://schemas.microsoft.com/office/word/2006/wordml" xmlns:wps="http://schemas.microsoft.com/office/word/2010/wordprocessingShape" mc:Ignorable="w14 w15 w16se w16cid wp14">
   <w:body>
     <w:p>
       <w:pPr>
@@ -14,31 +14,7 @@
         <w:rPr>
           <w:rFonts w:ascii="Times New Roman" w:hAnsi="Times New Roman"/>
         </w:rPr>
-        <w:fldChar w:fldCharType="begin"/>
-      </w:r>
-      <w:r>
-        <w:rPr>
-          <w:rFonts w:ascii="Times New Roman" w:hAnsi="Times New Roman"/>
-        </w:rPr>
-        <w:instrText xml:space="preserve"> SUBJECT  \* MERGEFORMAT </w:instrText>
-      </w:r>
-      <w:r>
-        <w:rPr>
-          <w:rFonts w:ascii="Times New Roman" w:hAnsi="Times New Roman"/>
-        </w:rPr>
-        <w:fldChar w:fldCharType="separate"/>
-      </w:r>
-      <w:r>
-        <w:rPr>
-          <w:rFonts w:ascii="Times New Roman" w:hAnsi="Times New Roman"/>
-        </w:rPr>
-        <w:t>&lt;Project Name&gt;</w:t>
-      </w:r>
-      <w:r>
-        <w:rPr>
-          <w:rFonts w:ascii="Times New Roman" w:hAnsi="Times New Roman"/>
-        </w:rPr>
-        <w:fldChar w:fldCharType="end"/>
+        <w:t>IT Store</w:t>
       </w:r>
     </w:p>
     <w:p>
@@ -134,10 +110,56 @@
       </w:pPr>
       <w:r>
         <w:rPr>
-          <w:i/>
-          <w:color w:val="943634"/>
-        </w:rPr>
-        <w:t>[Define the domain model and create the conceptual class diagrams]</w:t>
+          <w:noProof/>
+        </w:rPr>
+        <w:drawing>
+          <wp:inline distT="0" distB="0" distL="0" distR="0" wp14:anchorId="535B9679" wp14:editId="5227A252">
+            <wp:extent cx="5943600" cy="4415790"/>
+            <wp:effectExtent l="0" t="0" r="0" b="0"/>
+            <wp:docPr id="4" name="Picture 4"/>
+            <wp:cNvGraphicFramePr>
+              <a:graphicFrameLocks xmlns:a="http://schemas.openxmlformats.org/drawingml/2006/main" noChangeAspect="1"/>
+            </wp:cNvGraphicFramePr>
+            <a:graphic xmlns:a="http://schemas.openxmlformats.org/drawingml/2006/main">
+              <a:graphicData uri="http://schemas.openxmlformats.org/drawingml/2006/picture">
+                <pic:pic xmlns:pic="http://schemas.openxmlformats.org/drawingml/2006/picture">
+                  <pic:nvPicPr>
+                    <pic:cNvPr id="0" name="Picture 7"/>
+                    <pic:cNvPicPr>
+                      <a:picLocks noChangeAspect="1" noChangeArrowheads="1"/>
+                    </pic:cNvPicPr>
+                  </pic:nvPicPr>
+                  <pic:blipFill>
+                    <a:blip r:embed="rId10">
+                      <a:extLst>
+                        <a:ext uri="{28A0092B-C50C-407E-A947-70E740481C1C}">
+                          <a14:useLocalDpi xmlns:a14="http://schemas.microsoft.com/office/drawing/2010/main" val="0"/>
+                        </a:ext>
+                      </a:extLst>
+                    </a:blip>
+                    <a:srcRect/>
+                    <a:stretch>
+                      <a:fillRect/>
+                    </a:stretch>
+                  </pic:blipFill>
+                  <pic:spPr bwMode="auto">
+                    <a:xfrm>
+                      <a:off x="0" y="0"/>
+                      <a:ext cx="5943600" cy="4415790"/>
+                    </a:xfrm>
+                    <a:prstGeom prst="rect">
+                      <a:avLst/>
+                    </a:prstGeom>
+                    <a:noFill/>
+                    <a:ln>
+                      <a:noFill/>
+                    </a:ln>
+                  </pic:spPr>
+                </pic:pic>
+              </a:graphicData>
+            </a:graphic>
+          </wp:inline>
+        </w:drawing>
       </w:r>
     </w:p>
     <w:p>
@@ -172,22 +194,208 @@
       </w:r>
       <w:bookmarkEnd w:id="3"/>
     </w:p>
-    <w:p>
-      <w:pPr>
-        <w:ind w:left="720"/>
-        <w:rPr>
-          <w:i/>
-          <w:color w:val="943634"/>
-        </w:rPr>
-      </w:pPr>
-      <w:r>
-        <w:rPr>
-          <w:i/>
-          <w:color w:val="943634"/>
-        </w:rPr>
-        <w:t>[Define the system’s conceptual architecture; use an architectural style and pattern - highlight its use and motivate your choice.]</w:t>
-      </w:r>
-    </w:p>
+    <w:p/>
+    <w:p>
+      <w:pPr>
+        <w:tabs>
+          <w:tab w:val="left" w:pos="1260"/>
+        </w:tabs>
+        <w:ind w:firstLine="720"/>
+        <w:jc w:val="both"/>
+        <w:rPr>
+          <w:sz w:val="24"/>
+          <w:szCs w:val="24"/>
+        </w:rPr>
+      </w:pPr>
+      <w:r>
+        <w:rPr>
+          <w:sz w:val="24"/>
+          <w:szCs w:val="24"/>
+        </w:rPr>
+        <w:t xml:space="preserve">The two architectural patterns </w:t>
+      </w:r>
+      <w:r>
+        <w:rPr>
+          <w:sz w:val="24"/>
+          <w:szCs w:val="24"/>
+        </w:rPr>
+        <w:t>to be</w:t>
+      </w:r>
+      <w:r>
+        <w:rPr>
+          <w:sz w:val="24"/>
+          <w:szCs w:val="24"/>
+        </w:rPr>
+        <w:t xml:space="preserve"> used for </w:t>
+      </w:r>
+      <w:r>
+        <w:rPr>
+          <w:sz w:val="24"/>
+          <w:szCs w:val="24"/>
+        </w:rPr>
+        <w:t>this</w:t>
+      </w:r>
+      <w:r>
+        <w:rPr>
+          <w:sz w:val="24"/>
+          <w:szCs w:val="24"/>
+        </w:rPr>
+        <w:t xml:space="preserve"> application are Model-View-Controller and Layered architecture which is applied on the model part of the MVC.</w:t>
+      </w:r>
+    </w:p>
+    <w:p>
+      <w:pPr>
+        <w:tabs>
+          <w:tab w:val="left" w:pos="1260"/>
+        </w:tabs>
+        <w:ind w:firstLine="720"/>
+        <w:jc w:val="both"/>
+        <w:rPr>
+          <w:sz w:val="24"/>
+          <w:szCs w:val="24"/>
+        </w:rPr>
+      </w:pPr>
+      <w:r>
+        <w:rPr>
+          <w:sz w:val="24"/>
+          <w:szCs w:val="24"/>
+        </w:rPr>
+        <w:t>MVC is an architectural pattern which is separates the data and the data management part of an application from the view part, which has the main advantage of making the application easier to port on different system</w:t>
+      </w:r>
+      <w:r>
+        <w:rPr>
+          <w:sz w:val="24"/>
+          <w:szCs w:val="24"/>
+        </w:rPr>
+        <w:t>s</w:t>
+      </w:r>
+      <w:r>
+        <w:rPr>
+          <w:sz w:val="24"/>
+          <w:szCs w:val="24"/>
+        </w:rPr>
+        <w:t xml:space="preserve"> and increases reusability of the implemented parts (view and model).</w:t>
+      </w:r>
+    </w:p>
+    <w:p>
+      <w:pPr>
+        <w:ind w:firstLine="720"/>
+        <w:rPr>
+          <w:sz w:val="24"/>
+          <w:szCs w:val="24"/>
+        </w:rPr>
+      </w:pPr>
+      <w:r>
+        <w:rPr>
+          <w:sz w:val="24"/>
+          <w:szCs w:val="24"/>
+        </w:rPr>
+        <w:t>The Layered architectural pattern is a pattern which groups components into multiple logical layers that can be decoupled. It will be used on the model component of the MVC application, since the model needs to be simplified.</w:t>
+      </w:r>
+    </w:p>
+    <w:p>
+      <w:pPr>
+        <w:ind w:firstLine="720"/>
+        <w:rPr>
+          <w:sz w:val="24"/>
+          <w:szCs w:val="24"/>
+        </w:rPr>
+      </w:pPr>
+      <w:r>
+        <w:rPr>
+          <w:sz w:val="24"/>
+          <w:szCs w:val="24"/>
+        </w:rPr>
+        <w:t>Through these architectural patterns, a high level of cohesion and a low level of coupling is achieved, making the project easier to understand and to maintain.</w:t>
+      </w:r>
+    </w:p>
+    <w:p>
+      <w:pPr>
+        <w:rPr>
+          <w:sz w:val="24"/>
+          <w:szCs w:val="24"/>
+        </w:rPr>
+      </w:pPr>
+    </w:p>
+    <w:p>
+      <w:pPr>
+        <w:rPr>
+          <w:sz w:val="24"/>
+          <w:szCs w:val="24"/>
+        </w:rPr>
+      </w:pPr>
+      <w:r>
+        <w:rPr>
+          <w:noProof/>
+        </w:rPr>
+        <w:lastRenderedPageBreak/>
+        <w:drawing>
+          <wp:inline distT="0" distB="0" distL="0" distR="0" wp14:anchorId="1B83B3CC" wp14:editId="457A8967">
+            <wp:extent cx="5943600" cy="6493510"/>
+            <wp:effectExtent l="0" t="0" r="0" b="0"/>
+            <wp:docPr id="5" name="Picture 5"/>
+            <wp:cNvGraphicFramePr>
+              <a:graphicFrameLocks xmlns:a="http://schemas.openxmlformats.org/drawingml/2006/main" noChangeAspect="1"/>
+            </wp:cNvGraphicFramePr>
+            <a:graphic xmlns:a="http://schemas.openxmlformats.org/drawingml/2006/main">
+              <a:graphicData uri="http://schemas.openxmlformats.org/drawingml/2006/picture">
+                <pic:pic xmlns:pic="http://schemas.openxmlformats.org/drawingml/2006/picture">
+                  <pic:nvPicPr>
+                    <pic:cNvPr id="0" name="Picture 9"/>
+                    <pic:cNvPicPr>
+                      <a:picLocks noChangeAspect="1" noChangeArrowheads="1"/>
+                    </pic:cNvPicPr>
+                  </pic:nvPicPr>
+                  <pic:blipFill>
+                    <a:blip r:embed="rId11">
+                      <a:extLst>
+                        <a:ext uri="{28A0092B-C50C-407E-A947-70E740481C1C}">
+                          <a14:useLocalDpi xmlns:a14="http://schemas.microsoft.com/office/drawing/2010/main" val="0"/>
+                        </a:ext>
+                      </a:extLst>
+                    </a:blip>
+                    <a:srcRect/>
+                    <a:stretch>
+                      <a:fillRect/>
+                    </a:stretch>
+                  </pic:blipFill>
+                  <pic:spPr bwMode="auto">
+                    <a:xfrm>
+                      <a:off x="0" y="0"/>
+                      <a:ext cx="5943600" cy="6493510"/>
+                    </a:xfrm>
+                    <a:prstGeom prst="rect">
+                      <a:avLst/>
+                    </a:prstGeom>
+                    <a:noFill/>
+                    <a:ln>
+                      <a:noFill/>
+                    </a:ln>
+                  </pic:spPr>
+                </pic:pic>
+              </a:graphicData>
+            </a:graphic>
+          </wp:inline>
+        </w:drawing>
+      </w:r>
+    </w:p>
+    <w:p>
+      <w:pPr>
+        <w:rPr>
+          <w:sz w:val="24"/>
+          <w:szCs w:val="24"/>
+        </w:rPr>
+      </w:pPr>
+    </w:p>
+    <w:p/>
+    <w:p/>
+    <w:p/>
+    <w:p/>
+    <w:p/>
+    <w:p/>
+    <w:p/>
+    <w:p/>
+    <w:p/>
     <w:p>
       <w:pPr>
         <w:pStyle w:val="Heading2"/>
@@ -200,29 +408,79 @@
         <w:rPr>
           <w:rFonts w:ascii="Times New Roman" w:hAnsi="Times New Roman"/>
         </w:rPr>
+        <w:lastRenderedPageBreak/>
         <w:t>Package Design</w:t>
       </w:r>
       <w:bookmarkEnd w:id="4"/>
     </w:p>
     <w:p>
       <w:pPr>
-        <w:ind w:left="720"/>
-        <w:rPr>
-          <w:i/>
-          <w:color w:val="943634"/>
-        </w:rPr>
-      </w:pPr>
-      <w:r>
-        <w:rPr>
-          <w:i/>
-          <w:color w:val="943634"/>
-        </w:rPr>
-        <w:t>[Create a package diagram]</w:t>
-      </w:r>
-    </w:p>
-    <w:p>
-      <w:pPr>
         <w:pStyle w:val="Heading2"/>
+        <w:numPr>
+          <w:ilvl w:val="0"/>
+          <w:numId w:val="0"/>
+        </w:numPr>
+        <w:rPr>
+          <w:rFonts w:ascii="Times New Roman" w:hAnsi="Times New Roman"/>
+        </w:rPr>
+      </w:pPr>
+      <w:r>
+        <w:rPr>
+          <w:noProof/>
+        </w:rPr>
+        <w:drawing>
+          <wp:inline distT="0" distB="0" distL="0" distR="0" wp14:anchorId="7948C9F4" wp14:editId="78788EDF">
+            <wp:extent cx="5410987" cy="3246592"/>
+            <wp:effectExtent l="0" t="0" r="0" b="0"/>
+            <wp:docPr id="1" name="Picture 1"/>
+            <wp:cNvGraphicFramePr>
+              <a:graphicFrameLocks xmlns:a="http://schemas.openxmlformats.org/drawingml/2006/main" noChangeAspect="1"/>
+            </wp:cNvGraphicFramePr>
+            <a:graphic xmlns:a="http://schemas.openxmlformats.org/drawingml/2006/main">
+              <a:graphicData uri="http://schemas.openxmlformats.org/drawingml/2006/picture">
+                <pic:pic xmlns:pic="http://schemas.openxmlformats.org/drawingml/2006/picture">
+                  <pic:nvPicPr>
+                    <pic:cNvPr id="0" name="Picture 1"/>
+                    <pic:cNvPicPr>
+                      <a:picLocks noChangeAspect="1" noChangeArrowheads="1"/>
+                    </pic:cNvPicPr>
+                  </pic:nvPicPr>
+                  <pic:blipFill>
+                    <a:blip r:embed="rId12">
+                      <a:extLst>
+                        <a:ext uri="{28A0092B-C50C-407E-A947-70E740481C1C}">
+                          <a14:useLocalDpi xmlns:a14="http://schemas.microsoft.com/office/drawing/2010/main" val="0"/>
+                        </a:ext>
+                      </a:extLst>
+                    </a:blip>
+                    <a:srcRect/>
+                    <a:stretch>
+                      <a:fillRect/>
+                    </a:stretch>
+                  </pic:blipFill>
+                  <pic:spPr bwMode="auto">
+                    <a:xfrm>
+                      <a:off x="0" y="0"/>
+                      <a:ext cx="5429405" cy="3257643"/>
+                    </a:xfrm>
+                    <a:prstGeom prst="rect">
+                      <a:avLst/>
+                    </a:prstGeom>
+                    <a:noFill/>
+                    <a:ln>
+                      <a:noFill/>
+                    </a:ln>
+                  </pic:spPr>
+                </pic:pic>
+              </a:graphicData>
+            </a:graphic>
+          </wp:inline>
+        </w:drawing>
+      </w:r>
+    </w:p>
+    <w:p>
+      <w:pPr>
+        <w:pStyle w:val="Heading2"/>
         <w:rPr>
           <w:rFonts w:ascii="Times New Roman" w:hAnsi="Times New Roman"/>
         </w:rPr>
@@ -237,15 +495,14 @@
       <w:bookmarkEnd w:id="5"/>
     </w:p>
     <w:p>
-      <w:pPr>
-        <w:ind w:left="720"/>
-      </w:pPr>
-      <w:r>
-        <w:rPr>
-          <w:i/>
-          <w:color w:val="943634"/>
-        </w:rPr>
-        <w:t>[Create the component and deployment diagrams.]</w:t>
+      <w:r>
+        <w:t>Component Diagram:</w:t>
+      </w:r>
+      <w:r>
+        <w:rPr>
+          <w:noProof/>
+        </w:rPr>
+        <w:t xml:space="preserve"> </w:t>
       </w:r>
     </w:p>
     <w:p>
@@ -263,6 +520,127 @@
           <w:rFonts w:ascii="Times New Roman" w:hAnsi="Times New Roman"/>
         </w:rPr>
       </w:pPr>
+      <w:r>
+        <w:rPr>
+          <w:noProof/>
+        </w:rPr>
+        <w:drawing>
+          <wp:inline distT="0" distB="0" distL="0" distR="0" wp14:anchorId="6B474D3B" wp14:editId="149D04A7">
+            <wp:extent cx="3687763" cy="4038860"/>
+            <wp:effectExtent l="0" t="0" r="0" b="0"/>
+            <wp:docPr id="2" name="Picture 2"/>
+            <wp:cNvGraphicFramePr>
+              <a:graphicFrameLocks xmlns:a="http://schemas.openxmlformats.org/drawingml/2006/main" noChangeAspect="1"/>
+            </wp:cNvGraphicFramePr>
+            <a:graphic xmlns:a="http://schemas.openxmlformats.org/drawingml/2006/main">
+              <a:graphicData uri="http://schemas.openxmlformats.org/drawingml/2006/picture">
+                <pic:pic xmlns:pic="http://schemas.openxmlformats.org/drawingml/2006/picture">
+                  <pic:nvPicPr>
+                    <pic:cNvPr id="0" name="Picture 3"/>
+                    <pic:cNvPicPr>
+                      <a:picLocks noChangeAspect="1" noChangeArrowheads="1"/>
+                    </pic:cNvPicPr>
+                  </pic:nvPicPr>
+                  <pic:blipFill>
+                    <a:blip r:embed="rId13">
+                      <a:extLst>
+                        <a:ext uri="{28A0092B-C50C-407E-A947-70E740481C1C}">
+                          <a14:useLocalDpi xmlns:a14="http://schemas.microsoft.com/office/drawing/2010/main" val="0"/>
+                        </a:ext>
+                      </a:extLst>
+                    </a:blip>
+                    <a:srcRect/>
+                    <a:stretch>
+                      <a:fillRect/>
+                    </a:stretch>
+                  </pic:blipFill>
+                  <pic:spPr bwMode="auto">
+                    <a:xfrm>
+                      <a:off x="0" y="0"/>
+                      <a:ext cx="3696534" cy="4048466"/>
+                    </a:xfrm>
+                    <a:prstGeom prst="rect">
+                      <a:avLst/>
+                    </a:prstGeom>
+                    <a:noFill/>
+                    <a:ln>
+                      <a:noFill/>
+                    </a:ln>
+                  </pic:spPr>
+                </pic:pic>
+              </a:graphicData>
+            </a:graphic>
+          </wp:inline>
+        </w:drawing>
+      </w:r>
+    </w:p>
+    <w:p>
+      <w:r>
+        <w:tab/>
+      </w:r>
+    </w:p>
+    <w:p>
+      <w:bookmarkStart w:id="6" w:name="_GoBack"/>
+      <w:bookmarkEnd w:id="6"/>
+      <w:r>
+        <w:lastRenderedPageBreak/>
+        <w:t>Deployment diagram:</w:t>
+      </w:r>
+    </w:p>
+    <w:p>
+      <w:r>
+        <w:rPr>
+          <w:noProof/>
+        </w:rPr>
+        <w:drawing>
+          <wp:inline distT="0" distB="0" distL="0" distR="0" wp14:anchorId="7E58721E" wp14:editId="2522BD8D">
+            <wp:extent cx="5943600" cy="2620645"/>
+            <wp:effectExtent l="0" t="0" r="0" b="0"/>
+            <wp:docPr id="3" name="Picture 3"/>
+            <wp:cNvGraphicFramePr>
+              <a:graphicFrameLocks xmlns:a="http://schemas.openxmlformats.org/drawingml/2006/main" noChangeAspect="1"/>
+            </wp:cNvGraphicFramePr>
+            <a:graphic xmlns:a="http://schemas.openxmlformats.org/drawingml/2006/main">
+              <a:graphicData uri="http://schemas.openxmlformats.org/drawingml/2006/picture">
+                <pic:pic xmlns:pic="http://schemas.openxmlformats.org/drawingml/2006/picture">
+                  <pic:nvPicPr>
+                    <pic:cNvPr id="0" name="Picture 5"/>
+                    <pic:cNvPicPr>
+                      <a:picLocks noChangeAspect="1" noChangeArrowheads="1"/>
+                    </pic:cNvPicPr>
+                  </pic:nvPicPr>
+                  <pic:blipFill>
+                    <a:blip r:embed="rId14">
+                      <a:extLst>
+                        <a:ext uri="{28A0092B-C50C-407E-A947-70E740481C1C}">
+                          <a14:useLocalDpi xmlns:a14="http://schemas.microsoft.com/office/drawing/2010/main" val="0"/>
+                        </a:ext>
+                      </a:extLst>
+                    </a:blip>
+                    <a:srcRect/>
+                    <a:stretch>
+                      <a:fillRect/>
+                    </a:stretch>
+                  </pic:blipFill>
+                  <pic:spPr bwMode="auto">
+                    <a:xfrm>
+                      <a:off x="0" y="0"/>
+                      <a:ext cx="5943600" cy="2620645"/>
+                    </a:xfrm>
+                    <a:prstGeom prst="rect">
+                      <a:avLst/>
+                    </a:prstGeom>
+                    <a:noFill/>
+                    <a:ln>
+                      <a:noFill/>
+                    </a:ln>
+                  </pic:spPr>
+                </pic:pic>
+              </a:graphicData>
+            </a:graphic>
+          </wp:inline>
+        </w:drawing>
+      </w:r>
     </w:p>
     <w:p>
       <w:pPr>
@@ -279,7 +657,7 @@
           <w:rFonts w:ascii="Times New Roman" w:hAnsi="Times New Roman"/>
         </w:rPr>
       </w:pPr>
-      <w:bookmarkStart w:id="6" w:name="_Toc285793961"/>
+      <w:bookmarkStart w:id="7" w:name="_Toc285793961"/>
       <w:r>
         <w:rPr>
           <w:rFonts w:ascii="Times New Roman" w:hAnsi="Times New Roman"/>
@@ -298,7 +676,7 @@
         </w:rPr>
         <w:t>2</w:t>
       </w:r>
-      <w:bookmarkEnd w:id="6"/>
+      <w:bookmarkEnd w:id="7"/>
     </w:p>
     <w:p>
       <w:pPr>
@@ -312,14 +690,14 @@
           <w:rFonts w:ascii="Times New Roman" w:hAnsi="Times New Roman"/>
         </w:rPr>
       </w:pPr>
-      <w:bookmarkStart w:id="7" w:name="_Toc285793962"/>
+      <w:bookmarkStart w:id="8" w:name="_Toc285793962"/>
       <w:r>
         <w:rPr>
           <w:rFonts w:ascii="Times New Roman" w:hAnsi="Times New Roman"/>
         </w:rPr>
         <w:t>Design Model</w:t>
       </w:r>
-      <w:bookmarkEnd w:id="7"/>
+      <w:bookmarkEnd w:id="8"/>
     </w:p>
     <w:p>
       <w:pPr>
@@ -333,14 +711,14 @@
           <w:rFonts w:ascii="Times New Roman" w:hAnsi="Times New Roman"/>
         </w:rPr>
       </w:pPr>
-      <w:bookmarkStart w:id="8" w:name="_Toc285793963"/>
+      <w:bookmarkStart w:id="9" w:name="_Toc285793963"/>
       <w:r>
         <w:rPr>
           <w:rFonts w:ascii="Times New Roman" w:hAnsi="Times New Roman"/>
         </w:rPr>
         <w:t>Dynamic Behavior</w:t>
       </w:r>
-      <w:bookmarkEnd w:id="8"/>
+      <w:bookmarkEnd w:id="9"/>
     </w:p>
     <w:p>
       <w:pPr>
@@ -370,7 +748,7 @@
           <w:rFonts w:ascii="Times New Roman" w:hAnsi="Times New Roman"/>
         </w:rPr>
       </w:pPr>
-      <w:bookmarkStart w:id="9" w:name="_Toc285793964"/>
+      <w:bookmarkStart w:id="10" w:name="_Toc285793964"/>
       <w:r>
         <w:rPr>
           <w:rFonts w:ascii="Times New Roman" w:hAnsi="Times New Roman"/>
@@ -383,8 +761,6 @@
         </w:rPr>
         <w:t>Design</w:t>
       </w:r>
-      <w:bookmarkStart w:id="10" w:name="_GoBack"/>
-      <w:bookmarkEnd w:id="9"/>
       <w:bookmarkEnd w:id="10"/>
     </w:p>
     <w:p>
@@ -421,7 +797,23 @@
           <w:i/>
           <w:color w:val="943634"/>
         </w:rPr>
-        <w:t xml:space="preserve"> GoF patterns</w:t>
+        <w:t xml:space="preserve"> </w:t>
+      </w:r>
+      <w:proofErr w:type="spellStart"/>
+      <w:r>
+        <w:rPr>
+          <w:i/>
+          <w:color w:val="943634"/>
+        </w:rPr>
+        <w:t>GoF</w:t>
+      </w:r>
+      <w:proofErr w:type="spellEnd"/>
+      <w:r>
+        <w:rPr>
+          <w:i/>
+          <w:color w:val="943634"/>
+        </w:rPr>
+        <w:t xml:space="preserve"> patterns</w:t>
       </w:r>
       <w:r>
         <w:rPr>
@@ -772,10 +1164,10 @@
     </w:p>
     <w:p/>
     <w:sectPr>
-      <w:headerReference w:type="default" r:id="rId10"/>
-      <w:footerReference w:type="default" r:id="rId11"/>
-      <w:headerReference w:type="first" r:id="rId12"/>
-      <w:footerReference w:type="first" r:id="rId13"/>
+      <w:headerReference w:type="default" r:id="rId15"/>
+      <w:footerReference w:type="default" r:id="rId16"/>
+      <w:headerReference w:type="first" r:id="rId17"/>
+      <w:footerReference w:type="first" r:id="rId18"/>
       <w:pgSz w:w="12240" w:h="15840" w:code="1"/>
       <w:pgMar w:top="1440" w:right="1440" w:bottom="1440" w:left="1440" w:header="720" w:footer="720" w:gutter="0"/>
       <w:cols w:space="720"/>
@@ -786,7 +1178,7 @@
 </file>
 
 <file path=word/endnotes.xml><?xml version="1.0" encoding="utf-8"?>
-<w:endnotes xmlns:wpc="http://schemas.microsoft.com/office/word/2010/wordprocessingCanvas" xmlns:cx="http://schemas.microsoft.com/office/drawing/2014/chartex" xmlns:cx1="http://schemas.microsoft.com/office/drawing/2015/9/8/chartex" xmlns:mc="http://schemas.openxmlformats.org/markup-compatibility/2006" xmlns:o="urn:schemas-microsoft-com:office:office" xmlns:r="http://schemas.openxmlformats.org/officeDocument/2006/relationships" xmlns:m="http://schemas.openxmlformats.org/officeDocument/2006/math" xmlns:v="urn:schemas-microsoft-com:vml" xmlns:wp14="http://schemas.microsoft.com/office/word/2010/wordprocessingDrawing" xmlns:wp="http://schemas.openxmlformats.org/drawingml/2006/wordprocessingDrawing" xmlns:w10="urn:schemas-microsoft-com:office:word" xmlns:w="http://schemas.openxmlformats.org/wordprocessingml/2006/main" xmlns:w14="http://schemas.microsoft.com/office/word/2010/wordml" xmlns:w15="http://schemas.microsoft.com/office/word/2012/wordml" xmlns:w16se="http://schemas.microsoft.com/office/word/2015/wordml/symex" xmlns:wpg="http://schemas.microsoft.com/office/word/2010/wordprocessingGroup" xmlns:wpi="http://schemas.microsoft.com/office/word/2010/wordprocessingInk" xmlns:wne="http://schemas.microsoft.com/office/word/2006/wordml" xmlns:wps="http://schemas.microsoft.com/office/word/2010/wordprocessingShape" mc:Ignorable="w14 w15 w16se wp14">
+<w:endnotes xmlns:wpc="http://schemas.microsoft.com/office/word/2010/wordprocessingCanvas" xmlns:cx="http://schemas.microsoft.com/office/drawing/2014/chartex" xmlns:cx1="http://schemas.microsoft.com/office/drawing/2015/9/8/chartex" xmlns:cx2="http://schemas.microsoft.com/office/drawing/2015/10/21/chartex" xmlns:cx3="http://schemas.microsoft.com/office/drawing/2016/5/9/chartex" xmlns:cx4="http://schemas.microsoft.com/office/drawing/2016/5/10/chartex" xmlns:cx5="http://schemas.microsoft.com/office/drawing/2016/5/11/chartex" xmlns:cx6="http://schemas.microsoft.com/office/drawing/2016/5/12/chartex" xmlns:cx7="http://schemas.microsoft.com/office/drawing/2016/5/13/chartex" xmlns:cx8="http://schemas.microsoft.com/office/drawing/2016/5/14/chartex" xmlns:mc="http://schemas.openxmlformats.org/markup-compatibility/2006" xmlns:aink="http://schemas.microsoft.com/office/drawing/2016/ink" xmlns:am3d="http://schemas.microsoft.com/office/drawing/2017/model3d" xmlns:o="urn:schemas-microsoft-com:office:office" xmlns:r="http://schemas.openxmlformats.org/officeDocument/2006/relationships" xmlns:m="http://schemas.openxmlformats.org/officeDocument/2006/math" xmlns:v="urn:schemas-microsoft-com:vml" xmlns:wp14="http://schemas.microsoft.com/office/word/2010/wordprocessingDrawing" xmlns:wp="http://schemas.openxmlformats.org/drawingml/2006/wordprocessingDrawing" xmlns:w10="urn:schemas-microsoft-com:office:word" xmlns:w="http://schemas.openxmlformats.org/wordprocessingml/2006/main" xmlns:w14="http://schemas.microsoft.com/office/word/2010/wordml" xmlns:w15="http://schemas.microsoft.com/office/word/2012/wordml" xmlns:w16cid="http://schemas.microsoft.com/office/word/2016/wordml/cid" xmlns:w16se="http://schemas.microsoft.com/office/word/2015/wordml/symex" xmlns:wpg="http://schemas.microsoft.com/office/word/2010/wordprocessingGroup" xmlns:wpi="http://schemas.microsoft.com/office/word/2010/wordprocessingInk" xmlns:wne="http://schemas.microsoft.com/office/word/2006/wordml" xmlns:wps="http://schemas.microsoft.com/office/word/2010/wordprocessingShape" mc:Ignorable="w14 w15 w16se w16cid wp14">
   <w:endnote w:type="separator" w:id="-1">
     <w:p>
       <w:pPr>
@@ -811,7 +1203,7 @@
 </file>
 
 <file path=word/footer1.xml><?xml version="1.0" encoding="utf-8"?>
-<w:ftr xmlns:wpc="http://schemas.microsoft.com/office/word/2010/wordprocessingCanvas" xmlns:cx="http://schemas.microsoft.com/office/drawing/2014/chartex" xmlns:cx1="http://schemas.microsoft.com/office/drawing/2015/9/8/chartex" xmlns:mc="http://schemas.openxmlformats.org/markup-compatibility/2006" xmlns:o="urn:schemas-microsoft-com:office:office" xmlns:r="http://schemas.openxmlformats.org/officeDocument/2006/relationships" xmlns:m="http://schemas.openxmlformats.org/officeDocument/2006/math" xmlns:v="urn:schemas-microsoft-com:vml" xmlns:wp14="http://schemas.microsoft.com/office/word/2010/wordprocessingDrawing" xmlns:wp="http://schemas.openxmlformats.org/drawingml/2006/wordprocessingDrawing" xmlns:w10="urn:schemas-microsoft-com:office:word" xmlns:w="http://schemas.openxmlformats.org/wordprocessingml/2006/main" xmlns:w14="http://schemas.microsoft.com/office/word/2010/wordml" xmlns:w15="http://schemas.microsoft.com/office/word/2012/wordml" xmlns:w16se="http://schemas.microsoft.com/office/word/2015/wordml/symex" xmlns:wpg="http://schemas.microsoft.com/office/word/2010/wordprocessingGroup" xmlns:wpi="http://schemas.microsoft.com/office/word/2010/wordprocessingInk" xmlns:wne="http://schemas.microsoft.com/office/word/2006/wordml" xmlns:wps="http://schemas.microsoft.com/office/word/2010/wordprocessingShape" mc:Ignorable="w14 w15 w16se wp14">
+<w:ftr xmlns:wpc="http://schemas.microsoft.com/office/word/2010/wordprocessingCanvas" xmlns:cx="http://schemas.microsoft.com/office/drawing/2014/chartex" xmlns:cx1="http://schemas.microsoft.com/office/drawing/2015/9/8/chartex" xmlns:cx2="http://schemas.microsoft.com/office/drawing/2015/10/21/chartex" xmlns:cx3="http://schemas.microsoft.com/office/drawing/2016/5/9/chartex" xmlns:cx4="http://schemas.microsoft.com/office/drawing/2016/5/10/chartex" xmlns:cx5="http://schemas.microsoft.com/office/drawing/2016/5/11/chartex" xmlns:cx6="http://schemas.microsoft.com/office/drawing/2016/5/12/chartex" xmlns:cx7="http://schemas.microsoft.com/office/drawing/2016/5/13/chartex" xmlns:cx8="http://schemas.microsoft.com/office/drawing/2016/5/14/chartex" xmlns:mc="http://schemas.openxmlformats.org/markup-compatibility/2006" xmlns:aink="http://schemas.microsoft.com/office/drawing/2016/ink" xmlns:am3d="http://schemas.microsoft.com/office/drawing/2017/model3d" xmlns:o="urn:schemas-microsoft-com:office:office" xmlns:r="http://schemas.openxmlformats.org/officeDocument/2006/relationships" xmlns:m="http://schemas.openxmlformats.org/officeDocument/2006/math" xmlns:v="urn:schemas-microsoft-com:vml" xmlns:wp14="http://schemas.microsoft.com/office/word/2010/wordprocessingDrawing" xmlns:wp="http://schemas.openxmlformats.org/drawingml/2006/wordprocessingDrawing" xmlns:w10="urn:schemas-microsoft-com:office:word" xmlns:w="http://schemas.openxmlformats.org/wordprocessingml/2006/main" xmlns:w14="http://schemas.microsoft.com/office/word/2010/wordml" xmlns:w15="http://schemas.microsoft.com/office/word/2012/wordml" xmlns:w16cid="http://schemas.microsoft.com/office/word/2016/wordml/cid" xmlns:w16se="http://schemas.microsoft.com/office/word/2015/wordml/symex" xmlns:wpg="http://schemas.microsoft.com/office/word/2010/wordprocessingGroup" xmlns:wpi="http://schemas.microsoft.com/office/word/2010/wordprocessingInk" xmlns:wne="http://schemas.microsoft.com/office/word/2006/wordml" xmlns:wps="http://schemas.microsoft.com/office/word/2010/wordprocessingShape" mc:Ignorable="w14 w15 w16se w16cid wp14">
   <w:p>
     <w:pPr>
       <w:pStyle w:val="Footer"/>
@@ -849,7 +1241,7 @@
 </file>
 
 <file path=word/footer2.xml><?xml version="1.0" encoding="utf-8"?>
-<w:ftr xmlns:wpc="http://schemas.microsoft.com/office/word/2010/wordprocessingCanvas" xmlns:cx="http://schemas.microsoft.com/office/drawing/2014/chartex" xmlns:cx1="http://schemas.microsoft.com/office/drawing/2015/9/8/chartex" xmlns:mc="http://schemas.openxmlformats.org/markup-compatibility/2006" xmlns:o="urn:schemas-microsoft-com:office:office" xmlns:r="http://schemas.openxmlformats.org/officeDocument/2006/relationships" xmlns:m="http://schemas.openxmlformats.org/officeDocument/2006/math" xmlns:v="urn:schemas-microsoft-com:vml" xmlns:wp14="http://schemas.microsoft.com/office/word/2010/wordprocessingDrawing" xmlns:wp="http://schemas.openxmlformats.org/drawingml/2006/wordprocessingDrawing" xmlns:w10="urn:schemas-microsoft-com:office:word" xmlns:w="http://schemas.openxmlformats.org/wordprocessingml/2006/main" xmlns:w14="http://schemas.microsoft.com/office/word/2010/wordml" xmlns:w15="http://schemas.microsoft.com/office/word/2012/wordml" xmlns:w16se="http://schemas.microsoft.com/office/word/2015/wordml/symex" xmlns:wpg="http://schemas.microsoft.com/office/word/2010/wordprocessingGroup" xmlns:wpi="http://schemas.microsoft.com/office/word/2010/wordprocessingInk" xmlns:wne="http://schemas.microsoft.com/office/word/2006/wordml" xmlns:wps="http://schemas.microsoft.com/office/word/2010/wordprocessingShape" mc:Ignorable="w14 w15 w16se wp14">
+<w:ftr xmlns:wpc="http://schemas.microsoft.com/office/word/2010/wordprocessingCanvas" xmlns:cx="http://schemas.microsoft.com/office/drawing/2014/chartex" xmlns:cx1="http://schemas.microsoft.com/office/drawing/2015/9/8/chartex" xmlns:cx2="http://schemas.microsoft.com/office/drawing/2015/10/21/chartex" xmlns:cx3="http://schemas.microsoft.com/office/drawing/2016/5/9/chartex" xmlns:cx4="http://schemas.microsoft.com/office/drawing/2016/5/10/chartex" xmlns:cx5="http://schemas.microsoft.com/office/drawing/2016/5/11/chartex" xmlns:cx6="http://schemas.microsoft.com/office/drawing/2016/5/12/chartex" xmlns:cx7="http://schemas.microsoft.com/office/drawing/2016/5/13/chartex" xmlns:cx8="http://schemas.microsoft.com/office/drawing/2016/5/14/chartex" xmlns:mc="http://schemas.openxmlformats.org/markup-compatibility/2006" xmlns:aink="http://schemas.microsoft.com/office/drawing/2016/ink" xmlns:am3d="http://schemas.microsoft.com/office/drawing/2017/model3d" xmlns:o="urn:schemas-microsoft-com:office:office" xmlns:r="http://schemas.openxmlformats.org/officeDocument/2006/relationships" xmlns:m="http://schemas.openxmlformats.org/officeDocument/2006/math" xmlns:v="urn:schemas-microsoft-com:vml" xmlns:wp14="http://schemas.microsoft.com/office/word/2010/wordprocessingDrawing" xmlns:wp="http://schemas.openxmlformats.org/drawingml/2006/wordprocessingDrawing" xmlns:w10="urn:schemas-microsoft-com:office:word" xmlns:w="http://schemas.openxmlformats.org/wordprocessingml/2006/main" xmlns:w14="http://schemas.microsoft.com/office/word/2010/wordml" xmlns:w15="http://schemas.microsoft.com/office/word/2012/wordml" xmlns:w16cid="http://schemas.microsoft.com/office/word/2016/wordml/cid" xmlns:w16se="http://schemas.microsoft.com/office/word/2015/wordml/symex" xmlns:wpg="http://schemas.microsoft.com/office/word/2010/wordprocessingGroup" xmlns:wpi="http://schemas.microsoft.com/office/word/2010/wordprocessingInk" xmlns:wne="http://schemas.microsoft.com/office/word/2006/wordml" xmlns:wps="http://schemas.microsoft.com/office/word/2010/wordprocessingShape" mc:Ignorable="w14 w15 w16se w16cid wp14">
   <w:tbl>
     <w:tblPr>
       <w:tblW w:w="0" w:type="auto"/>
@@ -1004,7 +1396,7 @@
 </file>
 
 <file path=word/footer3.xml><?xml version="1.0" encoding="utf-8"?>
-<w:ftr xmlns:wpc="http://schemas.microsoft.com/office/word/2010/wordprocessingCanvas" xmlns:cx="http://schemas.microsoft.com/office/drawing/2014/chartex" xmlns:cx1="http://schemas.microsoft.com/office/drawing/2015/9/8/chartex" xmlns:mc="http://schemas.openxmlformats.org/markup-compatibility/2006" xmlns:o="urn:schemas-microsoft-com:office:office" xmlns:r="http://schemas.openxmlformats.org/officeDocument/2006/relationships" xmlns:m="http://schemas.openxmlformats.org/officeDocument/2006/math" xmlns:v="urn:schemas-microsoft-com:vml" xmlns:wp14="http://schemas.microsoft.com/office/word/2010/wordprocessingDrawing" xmlns:wp="http://schemas.openxmlformats.org/drawingml/2006/wordprocessingDrawing" xmlns:w10="urn:schemas-microsoft-com:office:word" xmlns:w="http://schemas.openxmlformats.org/wordprocessingml/2006/main" xmlns:w14="http://schemas.microsoft.com/office/word/2010/wordml" xmlns:w15="http://schemas.microsoft.com/office/word/2012/wordml" xmlns:w16se="http://schemas.microsoft.com/office/word/2015/wordml/symex" xmlns:wpg="http://schemas.microsoft.com/office/word/2010/wordprocessingGroup" xmlns:wpi="http://schemas.microsoft.com/office/word/2010/wordprocessingInk" xmlns:wne="http://schemas.microsoft.com/office/word/2006/wordml" xmlns:wps="http://schemas.microsoft.com/office/word/2010/wordprocessingShape" mc:Ignorable="w14 w15 w16se wp14">
+<w:ftr xmlns:wpc="http://schemas.microsoft.com/office/word/2010/wordprocessingCanvas" xmlns:cx="http://schemas.microsoft.com/office/drawing/2014/chartex" xmlns:cx1="http://schemas.microsoft.com/office/drawing/2015/9/8/chartex" xmlns:cx2="http://schemas.microsoft.com/office/drawing/2015/10/21/chartex" xmlns:cx3="http://schemas.microsoft.com/office/drawing/2016/5/9/chartex" xmlns:cx4="http://schemas.microsoft.com/office/drawing/2016/5/10/chartex" xmlns:cx5="http://schemas.microsoft.com/office/drawing/2016/5/11/chartex" xmlns:cx6="http://schemas.microsoft.com/office/drawing/2016/5/12/chartex" xmlns:cx7="http://schemas.microsoft.com/office/drawing/2016/5/13/chartex" xmlns:cx8="http://schemas.microsoft.com/office/drawing/2016/5/14/chartex" xmlns:mc="http://schemas.openxmlformats.org/markup-compatibility/2006" xmlns:aink="http://schemas.microsoft.com/office/drawing/2016/ink" xmlns:am3d="http://schemas.microsoft.com/office/drawing/2017/model3d" xmlns:o="urn:schemas-microsoft-com:office:office" xmlns:r="http://schemas.openxmlformats.org/officeDocument/2006/relationships" xmlns:m="http://schemas.openxmlformats.org/officeDocument/2006/math" xmlns:v="urn:schemas-microsoft-com:vml" xmlns:wp14="http://schemas.microsoft.com/office/word/2010/wordprocessingDrawing" xmlns:wp="http://schemas.openxmlformats.org/drawingml/2006/wordprocessingDrawing" xmlns:w10="urn:schemas-microsoft-com:office:word" xmlns:w="http://schemas.openxmlformats.org/wordprocessingml/2006/main" xmlns:w14="http://schemas.microsoft.com/office/word/2010/wordml" xmlns:w15="http://schemas.microsoft.com/office/word/2012/wordml" xmlns:w16cid="http://schemas.microsoft.com/office/word/2016/wordml/cid" xmlns:w16se="http://schemas.microsoft.com/office/word/2015/wordml/symex" xmlns:wpg="http://schemas.microsoft.com/office/word/2010/wordprocessingGroup" xmlns:wpi="http://schemas.microsoft.com/office/word/2010/wordprocessingInk" xmlns:wne="http://schemas.microsoft.com/office/word/2006/wordml" xmlns:wps="http://schemas.microsoft.com/office/word/2010/wordprocessingShape" mc:Ignorable="w14 w15 w16se w16cid wp14">
   <w:p>
     <w:pPr>
       <w:pStyle w:val="Footer"/>
@@ -1014,7 +1406,7 @@
 </file>
 
 <file path=word/footnotes.xml><?xml version="1.0" encoding="utf-8"?>
-<w:footnotes xmlns:wpc="http://schemas.microsoft.com/office/word/2010/wordprocessingCanvas" xmlns:cx="http://schemas.microsoft.com/office/drawing/2014/chartex" xmlns:cx1="http://schemas.microsoft.com/office/drawing/2015/9/8/chartex" xmlns:mc="http://schemas.openxmlformats.org/markup-compatibility/2006" xmlns:o="urn:schemas-microsoft-com:office:office" xmlns:r="http://schemas.openxmlformats.org/officeDocument/2006/relationships" xmlns:m="http://schemas.openxmlformats.org/officeDocument/2006/math" xmlns:v="urn:schemas-microsoft-com:vml" xmlns:wp14="http://schemas.microsoft.com/office/word/2010/wordprocessingDrawing" xmlns:wp="http://schemas.openxmlformats.org/drawingml/2006/wordprocessingDrawing" xmlns:w10="urn:schemas-microsoft-com:office:word" xmlns:w="http://schemas.openxmlformats.org/wordprocessingml/2006/main" xmlns:w14="http://schemas.microsoft.com/office/word/2010/wordml" xmlns:w15="http://schemas.microsoft.com/office/word/2012/wordml" xmlns:w16se="http://schemas.microsoft.com/office/word/2015/wordml/symex" xmlns:wpg="http://schemas.microsoft.com/office/word/2010/wordprocessingGroup" xmlns:wpi="http://schemas.microsoft.com/office/word/2010/wordprocessingInk" xmlns:wne="http://schemas.microsoft.com/office/word/2006/wordml" xmlns:wps="http://schemas.microsoft.com/office/word/2010/wordprocessingShape" mc:Ignorable="w14 w15 w16se wp14">
+<w:footnotes xmlns:wpc="http://schemas.microsoft.com/office/word/2010/wordprocessingCanvas" xmlns:cx="http://schemas.microsoft.com/office/drawing/2014/chartex" xmlns:cx1="http://schemas.microsoft.com/office/drawing/2015/9/8/chartex" xmlns:cx2="http://schemas.microsoft.com/office/drawing/2015/10/21/chartex" xmlns:cx3="http://schemas.microsoft.com/office/drawing/2016/5/9/chartex" xmlns:cx4="http://schemas.microsoft.com/office/drawing/2016/5/10/chartex" xmlns:cx5="http://schemas.microsoft.com/office/drawing/2016/5/11/chartex" xmlns:cx6="http://schemas.microsoft.com/office/drawing/2016/5/12/chartex" xmlns:cx7="http://schemas.microsoft.com/office/drawing/2016/5/13/chartex" xmlns:cx8="http://schemas.microsoft.com/office/drawing/2016/5/14/chartex" xmlns:mc="http://schemas.openxmlformats.org/markup-compatibility/2006" xmlns:aink="http://schemas.microsoft.com/office/drawing/2016/ink" xmlns:am3d="http://schemas.microsoft.com/office/drawing/2017/model3d" xmlns:o="urn:schemas-microsoft-com:office:office" xmlns:r="http://schemas.openxmlformats.org/officeDocument/2006/relationships" xmlns:m="http://schemas.openxmlformats.org/officeDocument/2006/math" xmlns:v="urn:schemas-microsoft-com:vml" xmlns:wp14="http://schemas.microsoft.com/office/word/2010/wordprocessingDrawing" xmlns:wp="http://schemas.openxmlformats.org/drawingml/2006/wordprocessingDrawing" xmlns:w10="urn:schemas-microsoft-com:office:word" xmlns:w="http://schemas.openxmlformats.org/wordprocessingml/2006/main" xmlns:w14="http://schemas.microsoft.com/office/word/2010/wordml" xmlns:w15="http://schemas.microsoft.com/office/word/2012/wordml" xmlns:w16cid="http://schemas.microsoft.com/office/word/2016/wordml/cid" xmlns:w16se="http://schemas.microsoft.com/office/word/2015/wordml/symex" xmlns:wpg="http://schemas.microsoft.com/office/word/2010/wordprocessingGroup" xmlns:wpi="http://schemas.microsoft.com/office/word/2010/wordprocessingInk" xmlns:wne="http://schemas.microsoft.com/office/word/2006/wordml" xmlns:wps="http://schemas.microsoft.com/office/word/2010/wordprocessingShape" mc:Ignorable="w14 w15 w16se w16cid wp14">
   <w:footnote w:type="separator" w:id="-1">
     <w:p>
       <w:pPr>
@@ -1039,7 +1431,7 @@
 </file>
 
 <file path=word/header1.xml><?xml version="1.0" encoding="utf-8"?>
-<w:hdr xmlns:wpc="http://schemas.microsoft.com/office/word/2010/wordprocessingCanvas" xmlns:cx="http://schemas.microsoft.com/office/drawing/2014/chartex" xmlns:cx1="http://schemas.microsoft.com/office/drawing/2015/9/8/chartex" xmlns:mc="http://schemas.openxmlformats.org/markup-compatibility/2006" xmlns:o="urn:schemas-microsoft-com:office:office" xmlns:r="http://schemas.openxmlformats.org/officeDocument/2006/relationships" xmlns:m="http://schemas.openxmlformats.org/officeDocument/2006/math" xmlns:v="urn:schemas-microsoft-com:vml" xmlns:wp14="http://schemas.microsoft.com/office/word/2010/wordprocessingDrawing" xmlns:wp="http://schemas.openxmlformats.org/drawingml/2006/wordprocessingDrawing" xmlns:w10="urn:schemas-microsoft-com:office:word" xmlns:w="http://schemas.openxmlformats.org/wordprocessingml/2006/main" xmlns:w14="http://schemas.microsoft.com/office/word/2010/wordml" xmlns:w15="http://schemas.microsoft.com/office/word/2012/wordml" xmlns:w16se="http://schemas.microsoft.com/office/word/2015/wordml/symex" xmlns:wpg="http://schemas.microsoft.com/office/word/2010/wordprocessingGroup" xmlns:wpi="http://schemas.microsoft.com/office/word/2010/wordprocessingInk" xmlns:wne="http://schemas.microsoft.com/office/word/2006/wordml" xmlns:wps="http://schemas.microsoft.com/office/word/2010/wordprocessingShape" mc:Ignorable="w14 w15 w16se wp14">
+<w:hdr xmlns:wpc="http://schemas.microsoft.com/office/word/2010/wordprocessingCanvas" xmlns:cx="http://schemas.microsoft.com/office/drawing/2014/chartex" xmlns:cx1="http://schemas.microsoft.com/office/drawing/2015/9/8/chartex" xmlns:cx2="http://schemas.microsoft.com/office/drawing/2015/10/21/chartex" xmlns:cx3="http://schemas.microsoft.com/office/drawing/2016/5/9/chartex" xmlns:cx4="http://schemas.microsoft.com/office/drawing/2016/5/10/chartex" xmlns:cx5="http://schemas.microsoft.com/office/drawing/2016/5/11/chartex" xmlns:cx6="http://schemas.microsoft.com/office/drawing/2016/5/12/chartex" xmlns:cx7="http://schemas.microsoft.com/office/drawing/2016/5/13/chartex" xmlns:cx8="http://schemas.microsoft.com/office/drawing/2016/5/14/chartex" xmlns:mc="http://schemas.openxmlformats.org/markup-compatibility/2006" xmlns:aink="http://schemas.microsoft.com/office/drawing/2016/ink" xmlns:am3d="http://schemas.microsoft.com/office/drawing/2017/model3d" xmlns:o="urn:schemas-microsoft-com:office:office" xmlns:r="http://schemas.openxmlformats.org/officeDocument/2006/relationships" xmlns:m="http://schemas.openxmlformats.org/officeDocument/2006/math" xmlns:v="urn:schemas-microsoft-com:vml" xmlns:wp14="http://schemas.microsoft.com/office/word/2010/wordprocessingDrawing" xmlns:wp="http://schemas.openxmlformats.org/drawingml/2006/wordprocessingDrawing" xmlns:w10="urn:schemas-microsoft-com:office:word" xmlns:w="http://schemas.openxmlformats.org/wordprocessingml/2006/main" xmlns:w14="http://schemas.microsoft.com/office/word/2010/wordml" xmlns:w15="http://schemas.microsoft.com/office/word/2012/wordml" xmlns:w16cid="http://schemas.microsoft.com/office/word/2016/wordml/cid" xmlns:w16se="http://schemas.microsoft.com/office/word/2015/wordml/symex" xmlns:wpg="http://schemas.microsoft.com/office/word/2010/wordprocessingGroup" xmlns:wpi="http://schemas.microsoft.com/office/word/2010/wordprocessingInk" xmlns:wne="http://schemas.microsoft.com/office/word/2006/wordml" xmlns:wps="http://schemas.microsoft.com/office/word/2010/wordprocessingShape" mc:Ignorable="w14 w15 w16se w16cid wp14">
   <w:p>
     <w:pPr>
       <w:rPr>
@@ -1070,39 +1462,7 @@
         <w:b/>
         <w:sz w:val="36"/>
       </w:rPr>
-      <w:fldChar w:fldCharType="begin"/>
-    </w:r>
-    <w:r>
-      <w:rPr>
-        <w:rFonts w:ascii="Arial" w:hAnsi="Arial"/>
-        <w:b/>
-        <w:sz w:val="36"/>
-      </w:rPr>
-      <w:instrText xml:space="preserve"> DOCPROPERTY "Company"  \* MERGEFORMAT </w:instrText>
-    </w:r>
-    <w:r>
-      <w:rPr>
-        <w:rFonts w:ascii="Arial" w:hAnsi="Arial"/>
-        <w:b/>
-        <w:sz w:val="36"/>
-      </w:rPr>
-      <w:fldChar w:fldCharType="separate"/>
-    </w:r>
-    <w:r>
-      <w:rPr>
-        <w:rFonts w:ascii="Arial" w:hAnsi="Arial"/>
-        <w:b/>
-        <w:sz w:val="36"/>
-      </w:rPr>
-      <w:t>&lt;Student Name&gt;</w:t>
-    </w:r>
-    <w:r>
-      <w:rPr>
-        <w:rFonts w:ascii="Arial" w:hAnsi="Arial"/>
-        <w:b/>
-        <w:sz w:val="36"/>
-      </w:rPr>
-      <w:fldChar w:fldCharType="end"/>
+      <w:t>Marian Mihai</w:t>
     </w:r>
   </w:p>
   <w:p>
@@ -1123,39 +1483,7 @@
         <w:b/>
         <w:sz w:val="36"/>
       </w:rPr>
-      <w:fldChar w:fldCharType="begin"/>
-    </w:r>
-    <w:r>
-      <w:rPr>
-        <w:rFonts w:ascii="Arial" w:hAnsi="Arial"/>
-        <w:b/>
-        <w:sz w:val="36"/>
-      </w:rPr>
-      <w:instrText xml:space="preserve"> DOCPROPERTY "Company"  \* MERGEFORMAT </w:instrText>
-    </w:r>
-    <w:r>
-      <w:rPr>
-        <w:rFonts w:ascii="Arial" w:hAnsi="Arial"/>
-        <w:b/>
-        <w:sz w:val="36"/>
-      </w:rPr>
-      <w:fldChar w:fldCharType="separate"/>
-    </w:r>
-    <w:r>
-      <w:rPr>
-        <w:rFonts w:ascii="Arial" w:hAnsi="Arial"/>
-        <w:b/>
-        <w:sz w:val="36"/>
-      </w:rPr>
-      <w:t>&lt;Group Number&gt;</w:t>
-    </w:r>
-    <w:r>
-      <w:rPr>
-        <w:rFonts w:ascii="Arial" w:hAnsi="Arial"/>
-        <w:b/>
-        <w:sz w:val="36"/>
-      </w:rPr>
-      <w:fldChar w:fldCharType="end"/>
+      <w:t>30431</w:t>
     </w:r>
   </w:p>
   <w:p>
@@ -1178,7 +1506,7 @@
 </file>
 
 <file path=word/header2.xml><?xml version="1.0" encoding="utf-8"?>
-<w:hdr xmlns:wpc="http://schemas.microsoft.com/office/word/2010/wordprocessingCanvas" xmlns:cx="http://schemas.microsoft.com/office/drawing/2014/chartex" xmlns:cx1="http://schemas.microsoft.com/office/drawing/2015/9/8/chartex" xmlns:mc="http://schemas.openxmlformats.org/markup-compatibility/2006" xmlns:o="urn:schemas-microsoft-com:office:office" xmlns:r="http://schemas.openxmlformats.org/officeDocument/2006/relationships" xmlns:m="http://schemas.openxmlformats.org/officeDocument/2006/math" xmlns:v="urn:schemas-microsoft-com:vml" xmlns:wp14="http://schemas.microsoft.com/office/word/2010/wordprocessingDrawing" xmlns:wp="http://schemas.openxmlformats.org/drawingml/2006/wordprocessingDrawing" xmlns:w10="urn:schemas-microsoft-com:office:word" xmlns:w="http://schemas.openxmlformats.org/wordprocessingml/2006/main" xmlns:w14="http://schemas.microsoft.com/office/word/2010/wordml" xmlns:w15="http://schemas.microsoft.com/office/word/2012/wordml" xmlns:w16se="http://schemas.microsoft.com/office/word/2015/wordml/symex" xmlns:wpg="http://schemas.microsoft.com/office/word/2010/wordprocessingGroup" xmlns:wpi="http://schemas.microsoft.com/office/word/2010/wordprocessingInk" xmlns:wne="http://schemas.microsoft.com/office/word/2006/wordml" xmlns:wps="http://schemas.microsoft.com/office/word/2010/wordprocessingShape" mc:Ignorable="w14 w15 w16se wp14">
+<w:hdr xmlns:wpc="http://schemas.microsoft.com/office/word/2010/wordprocessingCanvas" xmlns:cx="http://schemas.microsoft.com/office/drawing/2014/chartex" xmlns:cx1="http://schemas.microsoft.com/office/drawing/2015/9/8/chartex" xmlns:cx2="http://schemas.microsoft.com/office/drawing/2015/10/21/chartex" xmlns:cx3="http://schemas.microsoft.com/office/drawing/2016/5/9/chartex" xmlns:cx4="http://schemas.microsoft.com/office/drawing/2016/5/10/chartex" xmlns:cx5="http://schemas.microsoft.com/office/drawing/2016/5/11/chartex" xmlns:cx6="http://schemas.microsoft.com/office/drawing/2016/5/12/chartex" xmlns:cx7="http://schemas.microsoft.com/office/drawing/2016/5/13/chartex" xmlns:cx8="http://schemas.microsoft.com/office/drawing/2016/5/14/chartex" xmlns:mc="http://schemas.openxmlformats.org/markup-compatibility/2006" xmlns:aink="http://schemas.microsoft.com/office/drawing/2016/ink" xmlns:am3d="http://schemas.microsoft.com/office/drawing/2017/model3d" xmlns:o="urn:schemas-microsoft-com:office:office" xmlns:r="http://schemas.openxmlformats.org/officeDocument/2006/relationships" xmlns:m="http://schemas.openxmlformats.org/officeDocument/2006/math" xmlns:v="urn:schemas-microsoft-com:vml" xmlns:wp14="http://schemas.microsoft.com/office/word/2010/wordprocessingDrawing" xmlns:wp="http://schemas.openxmlformats.org/drawingml/2006/wordprocessingDrawing" xmlns:w10="urn:schemas-microsoft-com:office:word" xmlns:w="http://schemas.openxmlformats.org/wordprocessingml/2006/main" xmlns:w14="http://schemas.microsoft.com/office/word/2010/wordml" xmlns:w15="http://schemas.microsoft.com/office/word/2012/wordml" xmlns:w16cid="http://schemas.microsoft.com/office/word/2016/wordml/cid" xmlns:w16se="http://schemas.microsoft.com/office/word/2015/wordml/symex" xmlns:wpg="http://schemas.microsoft.com/office/word/2010/wordprocessingGroup" xmlns:wpi="http://schemas.microsoft.com/office/word/2010/wordprocessingInk" xmlns:wne="http://schemas.microsoft.com/office/word/2006/wordml" xmlns:wps="http://schemas.microsoft.com/office/word/2010/wordprocessingShape" mc:Ignorable="w14 w15 w16se w16cid wp14">
   <w:tbl>
     <w:tblPr>
       <w:tblW w:w="9606" w:type="dxa"/>
@@ -1202,11 +1530,9 @@
           <w:tcW w:w="9606" w:type="dxa"/>
         </w:tcPr>
         <w:p>
-          <w:fldSimple w:instr=" SUBJECT  \* MERGEFORMAT ">
-            <w:r>
-              <w:t>&lt;Project Name&gt;</w:t>
-            </w:r>
-          </w:fldSimple>
+          <w:r>
+            <w:t>IT Store</w:t>
+          </w:r>
         </w:p>
       </w:tc>
     </w:tr>
@@ -1234,7 +1560,7 @@
 </file>
 
 <file path=word/header3.xml><?xml version="1.0" encoding="utf-8"?>
-<w:hdr xmlns:wpc="http://schemas.microsoft.com/office/word/2010/wordprocessingCanvas" xmlns:cx="http://schemas.microsoft.com/office/drawing/2014/chartex" xmlns:cx1="http://schemas.microsoft.com/office/drawing/2015/9/8/chartex" xmlns:mc="http://schemas.openxmlformats.org/markup-compatibility/2006" xmlns:o="urn:schemas-microsoft-com:office:office" xmlns:r="http://schemas.openxmlformats.org/officeDocument/2006/relationships" xmlns:m="http://schemas.openxmlformats.org/officeDocument/2006/math" xmlns:v="urn:schemas-microsoft-com:vml" xmlns:wp14="http://schemas.microsoft.com/office/word/2010/wordprocessingDrawing" xmlns:wp="http://schemas.openxmlformats.org/drawingml/2006/wordprocessingDrawing" xmlns:w10="urn:schemas-microsoft-com:office:word" xmlns:w="http://schemas.openxmlformats.org/wordprocessingml/2006/main" xmlns:w14="http://schemas.microsoft.com/office/word/2010/wordml" xmlns:w15="http://schemas.microsoft.com/office/word/2012/wordml" xmlns:w16se="http://schemas.microsoft.com/office/word/2015/wordml/symex" xmlns:wpg="http://schemas.microsoft.com/office/word/2010/wordprocessingGroup" xmlns:wpi="http://schemas.microsoft.com/office/word/2010/wordprocessingInk" xmlns:wne="http://schemas.microsoft.com/office/word/2006/wordml" xmlns:wps="http://schemas.microsoft.com/office/word/2010/wordprocessingShape" mc:Ignorable="w14 w15 w16se wp14">
+<w:hdr xmlns:wpc="http://schemas.microsoft.com/office/word/2010/wordprocessingCanvas" xmlns:cx="http://schemas.microsoft.com/office/drawing/2014/chartex" xmlns:cx1="http://schemas.microsoft.com/office/drawing/2015/9/8/chartex" xmlns:cx2="http://schemas.microsoft.com/office/drawing/2015/10/21/chartex" xmlns:cx3="http://schemas.microsoft.com/office/drawing/2016/5/9/chartex" xmlns:cx4="http://schemas.microsoft.com/office/drawing/2016/5/10/chartex" xmlns:cx5="http://schemas.microsoft.com/office/drawing/2016/5/11/chartex" xmlns:cx6="http://schemas.microsoft.com/office/drawing/2016/5/12/chartex" xmlns:cx7="http://schemas.microsoft.com/office/drawing/2016/5/13/chartex" xmlns:cx8="http://schemas.microsoft.com/office/drawing/2016/5/14/chartex" xmlns:mc="http://schemas.openxmlformats.org/markup-compatibility/2006" xmlns:aink="http://schemas.microsoft.com/office/drawing/2016/ink" xmlns:am3d="http://schemas.microsoft.com/office/drawing/2017/model3d" xmlns:o="urn:schemas-microsoft-com:office:office" xmlns:r="http://schemas.openxmlformats.org/officeDocument/2006/relationships" xmlns:m="http://schemas.openxmlformats.org/officeDocument/2006/math" xmlns:v="urn:schemas-microsoft-com:vml" xmlns:wp14="http://schemas.microsoft.com/office/word/2010/wordprocessingDrawing" xmlns:wp="http://schemas.openxmlformats.org/drawingml/2006/wordprocessingDrawing" xmlns:w10="urn:schemas-microsoft-com:office:word" xmlns:w="http://schemas.openxmlformats.org/wordprocessingml/2006/main" xmlns:w14="http://schemas.microsoft.com/office/word/2010/wordml" xmlns:w15="http://schemas.microsoft.com/office/word/2012/wordml" xmlns:w16cid="http://schemas.microsoft.com/office/word/2016/wordml/cid" xmlns:w16se="http://schemas.microsoft.com/office/word/2015/wordml/symex" xmlns:wpg="http://schemas.microsoft.com/office/word/2010/wordprocessingGroup" xmlns:wpi="http://schemas.microsoft.com/office/word/2010/wordprocessingInk" xmlns:wne="http://schemas.microsoft.com/office/word/2006/wordml" xmlns:wps="http://schemas.microsoft.com/office/word/2010/wordprocessingShape" mc:Ignorable="w14 w15 w16se w16cid wp14">
   <w:p>
     <w:pPr>
       <w:pStyle w:val="Header"/>
@@ -1244,7 +1570,7 @@
 </file>
 
 <file path=word/numbering.xml><?xml version="1.0" encoding="utf-8"?>
-<w:numbering xmlns:wpc="http://schemas.microsoft.com/office/word/2010/wordprocessingCanvas" xmlns:cx="http://schemas.microsoft.com/office/drawing/2014/chartex" xmlns:cx1="http://schemas.microsoft.com/office/drawing/2015/9/8/chartex" xmlns:mc="http://schemas.openxmlformats.org/markup-compatibility/2006" xmlns:o="urn:schemas-microsoft-com:office:office" xmlns:r="http://schemas.openxmlformats.org/officeDocument/2006/relationships" xmlns:m="http://schemas.openxmlformats.org/officeDocument/2006/math" xmlns:v="urn:schemas-microsoft-com:vml" xmlns:wp14="http://schemas.microsoft.com/office/word/2010/wordprocessingDrawing" xmlns:wp="http://schemas.openxmlformats.org/drawingml/2006/wordprocessingDrawing" xmlns:w10="urn:schemas-microsoft-com:office:word" xmlns:w="http://schemas.openxmlformats.org/wordprocessingml/2006/main" xmlns:w14="http://schemas.microsoft.com/office/word/2010/wordml" xmlns:w15="http://schemas.microsoft.com/office/word/2012/wordml" xmlns:w16se="http://schemas.microsoft.com/office/word/2015/wordml/symex" xmlns:wpg="http://schemas.microsoft.com/office/word/2010/wordprocessingGroup" xmlns:wpi="http://schemas.microsoft.com/office/word/2010/wordprocessingInk" xmlns:wne="http://schemas.microsoft.com/office/word/2006/wordml" xmlns:wps="http://schemas.microsoft.com/office/word/2010/wordprocessingShape" mc:Ignorable="w14 w15 w16se wp14">
+<w:numbering xmlns:wpc="http://schemas.microsoft.com/office/word/2010/wordprocessingCanvas" xmlns:cx="http://schemas.microsoft.com/office/drawing/2014/chartex" xmlns:cx1="http://schemas.microsoft.com/office/drawing/2015/9/8/chartex" xmlns:cx2="http://schemas.microsoft.com/office/drawing/2015/10/21/chartex" xmlns:cx3="http://schemas.microsoft.com/office/drawing/2016/5/9/chartex" xmlns:cx4="http://schemas.microsoft.com/office/drawing/2016/5/10/chartex" xmlns:cx5="http://schemas.microsoft.com/office/drawing/2016/5/11/chartex" xmlns:cx6="http://schemas.microsoft.com/office/drawing/2016/5/12/chartex" xmlns:cx7="http://schemas.microsoft.com/office/drawing/2016/5/13/chartex" xmlns:cx8="http://schemas.microsoft.com/office/drawing/2016/5/14/chartex" xmlns:mc="http://schemas.openxmlformats.org/markup-compatibility/2006" xmlns:aink="http://schemas.microsoft.com/office/drawing/2016/ink" xmlns:am3d="http://schemas.microsoft.com/office/drawing/2017/model3d" xmlns:o="urn:schemas-microsoft-com:office:office" xmlns:r="http://schemas.openxmlformats.org/officeDocument/2006/relationships" xmlns:m="http://schemas.openxmlformats.org/officeDocument/2006/math" xmlns:v="urn:schemas-microsoft-com:vml" xmlns:wp14="http://schemas.microsoft.com/office/word/2010/wordprocessingDrawing" xmlns:wp="http://schemas.openxmlformats.org/drawingml/2006/wordprocessingDrawing" xmlns:w10="urn:schemas-microsoft-com:office:word" xmlns:w="http://schemas.openxmlformats.org/wordprocessingml/2006/main" xmlns:w14="http://schemas.microsoft.com/office/word/2010/wordml" xmlns:w15="http://schemas.microsoft.com/office/word/2012/wordml" xmlns:w16cid="http://schemas.microsoft.com/office/word/2016/wordml/cid" xmlns:w16se="http://schemas.microsoft.com/office/word/2015/wordml/symex" xmlns:wpg="http://schemas.microsoft.com/office/word/2010/wordprocessingGroup" xmlns:wpi="http://schemas.microsoft.com/office/word/2010/wordprocessingInk" xmlns:wne="http://schemas.microsoft.com/office/word/2006/wordml" xmlns:wps="http://schemas.microsoft.com/office/word/2010/wordprocessingShape" mc:Ignorable="w14 w15 w16se w16cid wp14">
   <w:abstractNum w:abstractNumId="0" w15:restartNumberingAfterBreak="0">
     <w:nsid w:val="FFFFFFFB"/>
     <w:multiLevelType w:val="multilevel"/>
@@ -2555,7 +2881,7 @@
 </file>
 
 <file path=word/styles.xml><?xml version="1.0" encoding="utf-8"?>
-<w:styles xmlns:mc="http://schemas.openxmlformats.org/markup-compatibility/2006" xmlns:r="http://schemas.openxmlformats.org/officeDocument/2006/relationships" xmlns:w="http://schemas.openxmlformats.org/wordprocessingml/2006/main" xmlns:w14="http://schemas.microsoft.com/office/word/2010/wordml" xmlns:w15="http://schemas.microsoft.com/office/word/2012/wordml" xmlns:w16se="http://schemas.microsoft.com/office/word/2015/wordml/symex" mc:Ignorable="w14 w15 w16se">
+<w:styles xmlns:mc="http://schemas.openxmlformats.org/markup-compatibility/2006" xmlns:r="http://schemas.openxmlformats.org/officeDocument/2006/relationships" xmlns:w="http://schemas.openxmlformats.org/wordprocessingml/2006/main" xmlns:w14="http://schemas.microsoft.com/office/word/2010/wordml" xmlns:w15="http://schemas.microsoft.com/office/word/2012/wordml" xmlns:w16cid="http://schemas.microsoft.com/office/word/2016/wordml/cid" xmlns:w16se="http://schemas.microsoft.com/office/word/2015/wordml/symex" mc:Ignorable="w14 w15 w16se w16cid">
   <w:docDefaults>
     <w:rPrDefault>
       <w:rPr>
@@ -2571,7 +2897,7 @@
       </w:pPr>
     </w:pPrDefault>
   </w:docDefaults>
-  <w:latentStyles w:defLockedState="0" w:defUIPriority="99" w:defSemiHidden="0" w:defUnhideWhenUsed="0" w:defQFormat="0" w:count="371">
+  <w:latentStyles w:defLockedState="0" w:defUIPriority="99" w:defSemiHidden="0" w:defUnhideWhenUsed="0" w:defQFormat="0" w:count="376">
     <w:lsdException w:name="Normal" w:uiPriority="0" w:qFormat="1"/>
     <w:lsdException w:name="heading 1" w:uiPriority="0" w:qFormat="1"/>
     <w:lsdException w:name="heading 2" w:semiHidden="1" w:uiPriority="0" w:unhideWhenUsed="1" w:qFormat="1"/>
@@ -2943,6 +3269,11 @@
     <w:lsdException w:name="List Table 5 Dark Accent 6" w:uiPriority="50"/>
     <w:lsdException w:name="List Table 6 Colorful Accent 6" w:uiPriority="51"/>
     <w:lsdException w:name="List Table 7 Colorful Accent 6" w:uiPriority="52"/>
+    <w:lsdException w:name="Mention" w:semiHidden="1" w:unhideWhenUsed="1"/>
+    <w:lsdException w:name="Smart Hyperlink" w:semiHidden="1" w:unhideWhenUsed="1"/>
+    <w:lsdException w:name="Hashtag" w:semiHidden="1" w:unhideWhenUsed="1"/>
+    <w:lsdException w:name="Unresolved Mention" w:semiHidden="1" w:unhideWhenUsed="1"/>
+    <w:lsdException w:name="Smart Link" w:semiHidden="1" w:unhideWhenUsed="1"/>
   </w:latentStyles>
   <w:style w:type="paragraph" w:default="1" w:styleId="Normal">
     <w:name w:val="Normal"/>

--- a/docs/deliverables/Project_Analysis_and_Design_Document.docx
+++ b/docs/deliverables/Project_Analysis_and_Design_Document.docx
@@ -580,8 +580,6 @@
       </w:r>
     </w:p>
     <w:p>
-      <w:bookmarkStart w:id="6" w:name="_GoBack"/>
-      <w:bookmarkEnd w:id="6"/>
       <w:r>
         <w:lastRenderedPageBreak/>
         <w:t>Deployment diagram:</w:t>
@@ -657,7 +655,7 @@
           <w:rFonts w:ascii="Times New Roman" w:hAnsi="Times New Roman"/>
         </w:rPr>
       </w:pPr>
-      <w:bookmarkStart w:id="7" w:name="_Toc285793961"/>
+      <w:bookmarkStart w:id="6" w:name="_Toc285793961"/>
       <w:r>
         <w:rPr>
           <w:rFonts w:ascii="Times New Roman" w:hAnsi="Times New Roman"/>
@@ -676,7 +674,7 @@
         </w:rPr>
         <w:t>2</w:t>
       </w:r>
-      <w:bookmarkEnd w:id="7"/>
+      <w:bookmarkEnd w:id="6"/>
     </w:p>
     <w:p>
       <w:pPr>
@@ -690,14 +688,14 @@
           <w:rFonts w:ascii="Times New Roman" w:hAnsi="Times New Roman"/>
         </w:rPr>
       </w:pPr>
-      <w:bookmarkStart w:id="8" w:name="_Toc285793962"/>
+      <w:bookmarkStart w:id="7" w:name="_Toc285793962"/>
       <w:r>
         <w:rPr>
           <w:rFonts w:ascii="Times New Roman" w:hAnsi="Times New Roman"/>
         </w:rPr>
         <w:t>Design Model</w:t>
       </w:r>
-      <w:bookmarkEnd w:id="8"/>
+      <w:bookmarkEnd w:id="7"/>
     </w:p>
     <w:p>
       <w:pPr>
@@ -711,30 +709,150 @@
           <w:rFonts w:ascii="Times New Roman" w:hAnsi="Times New Roman"/>
         </w:rPr>
       </w:pPr>
-      <w:bookmarkStart w:id="9" w:name="_Toc285793963"/>
+      <w:bookmarkStart w:id="8" w:name="_Toc285793963"/>
       <w:r>
         <w:rPr>
           <w:rFonts w:ascii="Times New Roman" w:hAnsi="Times New Roman"/>
         </w:rPr>
         <w:t>Dynamic Behavior</w:t>
       </w:r>
-      <w:bookmarkEnd w:id="9"/>
+      <w:bookmarkEnd w:id="8"/>
     </w:p>
     <w:p>
       <w:pPr>
         <w:ind w:left="709"/>
-        <w:rPr>
-          <w:i/>
-          <w:color w:val="943634"/>
-        </w:rPr>
-      </w:pPr>
-      <w:r>
-        <w:rPr>
-          <w:i/>
-          <w:color w:val="943634"/>
-        </w:rPr>
-        <w:t>[Create the interaction diagrams (1 sequence, 1 communication diagrams) for 2 relevant scenarios]</w:t>
-      </w:r>
+      </w:pPr>
+      <w:r>
+        <w:t>Sequence diagram: user logs in and buy something</w:t>
+      </w:r>
+    </w:p>
+    <w:p>
+      <w:pPr>
+        <w:ind w:left="709"/>
+      </w:pPr>
+      <w:r>
+        <w:rPr>
+          <w:noProof/>
+        </w:rPr>
+        <w:drawing>
+          <wp:inline distT="0" distB="0" distL="0" distR="0" wp14:anchorId="16426DF3" wp14:editId="6629FAA6">
+            <wp:extent cx="6098959" cy="4500674"/>
+            <wp:effectExtent l="0" t="0" r="0" b="0"/>
+            <wp:docPr id="6" name="Picture 6"/>
+            <wp:cNvGraphicFramePr>
+              <a:graphicFrameLocks xmlns:a="http://schemas.openxmlformats.org/drawingml/2006/main" noChangeAspect="1"/>
+            </wp:cNvGraphicFramePr>
+            <a:graphic xmlns:a="http://schemas.openxmlformats.org/drawingml/2006/main">
+              <a:graphicData uri="http://schemas.openxmlformats.org/drawingml/2006/picture">
+                <pic:pic xmlns:pic="http://schemas.openxmlformats.org/drawingml/2006/picture">
+                  <pic:nvPicPr>
+                    <pic:cNvPr id="1" name=""/>
+                    <pic:cNvPicPr/>
+                  </pic:nvPicPr>
+                  <pic:blipFill rotWithShape="1">
+                    <a:blip r:embed="rId15"/>
+                    <a:srcRect l="12549" t="19919" r="46677" b="26711"/>
+                    <a:stretch/>
+                  </pic:blipFill>
+                  <pic:spPr bwMode="auto">
+                    <a:xfrm>
+                      <a:off x="0" y="0"/>
+                      <a:ext cx="6149567" cy="4538020"/>
+                    </a:xfrm>
+                    <a:prstGeom prst="rect">
+                      <a:avLst/>
+                    </a:prstGeom>
+                    <a:ln>
+                      <a:noFill/>
+                    </a:ln>
+                    <a:extLst>
+                      <a:ext uri="{53640926-AAD7-44D8-BBD7-CCE9431645EC}">
+                        <a14:shadowObscured xmlns:a14="http://schemas.microsoft.com/office/drawing/2010/main"/>
+                      </a:ext>
+                    </a:extLst>
+                  </pic:spPr>
+                </pic:pic>
+              </a:graphicData>
+            </a:graphic>
+          </wp:inline>
+        </w:drawing>
+      </w:r>
+    </w:p>
+    <w:p>
+      <w:pPr>
+        <w:ind w:left="709"/>
+      </w:pPr>
+      <w:r>
+        <w:lastRenderedPageBreak/>
+        <w:t>Communication diagram: administrator adds a new product</w:t>
+      </w:r>
+    </w:p>
+    <w:p>
+      <w:pPr>
+        <w:ind w:left="709"/>
+      </w:pPr>
+    </w:p>
+    <w:p>
+      <w:pPr>
+        <w:ind w:left="709"/>
+      </w:pPr>
+      <w:r>
+        <w:rPr>
+          <w:noProof/>
+        </w:rPr>
+        <w:drawing>
+          <wp:inline distT="0" distB="0" distL="0" distR="0" wp14:anchorId="5D2B8EA5" wp14:editId="37D19AAE">
+            <wp:extent cx="6578500" cy="2716567"/>
+            <wp:effectExtent l="0" t="0" r="0" b="0"/>
+            <wp:docPr id="7" name="Picture 7"/>
+            <wp:cNvGraphicFramePr>
+              <a:graphicFrameLocks xmlns:a="http://schemas.openxmlformats.org/drawingml/2006/main" noChangeAspect="1"/>
+            </wp:cNvGraphicFramePr>
+            <a:graphic xmlns:a="http://schemas.openxmlformats.org/drawingml/2006/main">
+              <a:graphicData uri="http://schemas.openxmlformats.org/drawingml/2006/picture">
+                <pic:pic xmlns:pic="http://schemas.openxmlformats.org/drawingml/2006/picture">
+                  <pic:nvPicPr>
+                    <pic:cNvPr id="1" name=""/>
+                    <pic:cNvPicPr/>
+                  </pic:nvPicPr>
+                  <pic:blipFill rotWithShape="1">
+                    <a:blip r:embed="rId16"/>
+                    <a:srcRect l="26145" t="35856" r="22479" b="30429"/>
+                    <a:stretch/>
+                  </pic:blipFill>
+                  <pic:spPr bwMode="auto">
+                    <a:xfrm>
+                      <a:off x="0" y="0"/>
+                      <a:ext cx="6699722" cy="2766625"/>
+                    </a:xfrm>
+                    <a:prstGeom prst="rect">
+                      <a:avLst/>
+                    </a:prstGeom>
+                    <a:ln>
+                      <a:noFill/>
+                    </a:ln>
+                    <a:extLst>
+                      <a:ext uri="{53640926-AAD7-44D8-BBD7-CCE9431645EC}">
+                        <a14:shadowObscured xmlns:a14="http://schemas.microsoft.com/office/drawing/2010/main"/>
+                      </a:ext>
+                    </a:extLst>
+                  </pic:spPr>
+                </pic:pic>
+              </a:graphicData>
+            </a:graphic>
+          </wp:inline>
+        </w:drawing>
+      </w:r>
+    </w:p>
+    <w:p>
+      <w:pPr>
+        <w:ind w:left="709"/>
+      </w:pPr>
+    </w:p>
+    <w:p>
+      <w:pPr>
+        <w:ind w:left="709"/>
+      </w:pPr>
     </w:p>
     <w:p>
       <w:pPr>
@@ -748,7 +866,7 @@
           <w:rFonts w:ascii="Times New Roman" w:hAnsi="Times New Roman"/>
         </w:rPr>
       </w:pPr>
-      <w:bookmarkStart w:id="10" w:name="_Toc285793964"/>
+      <w:bookmarkStart w:id="9" w:name="_Toc285793964"/>
       <w:r>
         <w:rPr>
           <w:rFonts w:ascii="Times New Roman" w:hAnsi="Times New Roman"/>
@@ -761,7 +879,7 @@
         </w:rPr>
         <w:t>Design</w:t>
       </w:r>
-      <w:bookmarkEnd w:id="10"/>
+      <w:bookmarkEnd w:id="9"/>
     </w:p>
     <w:p>
       <w:pPr>
@@ -773,55 +891,78 @@
       </w:pPr>
       <w:r>
         <w:rPr>
+          <w:noProof/>
+        </w:rPr>
+        <w:drawing>
+          <wp:inline distT="0" distB="0" distL="0" distR="0" wp14:anchorId="2098E48D" wp14:editId="48B2F5C5">
+            <wp:extent cx="5122416" cy="4546079"/>
+            <wp:effectExtent l="0" t="0" r="0" b="0"/>
+            <wp:docPr id="9" name="Picture 9"/>
+            <wp:cNvGraphicFramePr>
+              <a:graphicFrameLocks xmlns:a="http://schemas.openxmlformats.org/drawingml/2006/main" noChangeAspect="1"/>
+            </wp:cNvGraphicFramePr>
+            <a:graphic xmlns:a="http://schemas.openxmlformats.org/drawingml/2006/main">
+              <a:graphicData uri="http://schemas.openxmlformats.org/drawingml/2006/picture">
+                <pic:pic xmlns:pic="http://schemas.openxmlformats.org/drawingml/2006/picture">
+                  <pic:nvPicPr>
+                    <pic:cNvPr id="1" name=""/>
+                    <pic:cNvPicPr/>
+                  </pic:nvPicPr>
+                  <pic:blipFill rotWithShape="1">
+                    <a:blip r:embed="rId17"/>
+                    <a:srcRect l="41673" t="20450" r="17095" b="14496"/>
+                    <a:stretch/>
+                  </pic:blipFill>
+                  <pic:spPr bwMode="auto">
+                    <a:xfrm>
+                      <a:off x="0" y="0"/>
+                      <a:ext cx="5152993" cy="4573216"/>
+                    </a:xfrm>
+                    <a:prstGeom prst="rect">
+                      <a:avLst/>
+                    </a:prstGeom>
+                    <a:ln>
+                      <a:noFill/>
+                    </a:ln>
+                    <a:extLst>
+                      <a:ext uri="{53640926-AAD7-44D8-BBD7-CCE9431645EC}">
+                        <a14:shadowObscured xmlns:a14="http://schemas.microsoft.com/office/drawing/2010/main"/>
+                      </a:ext>
+                    </a:extLst>
+                  </pic:spPr>
+                </pic:pic>
+              </a:graphicData>
+            </a:graphic>
+          </wp:inline>
+        </w:drawing>
+      </w:r>
+    </w:p>
+    <w:p>
+      <w:pPr>
+        <w:ind w:left="709"/>
+        <w:rPr>
           <w:i/>
           <w:color w:val="943634"/>
         </w:rPr>
-        <w:t>[Create the</w:t>
-      </w:r>
-      <w:r>
+      </w:pPr>
+    </w:p>
+    <w:p>
+      <w:pPr>
+        <w:ind w:left="709"/>
         <w:rPr>
           <w:i/>
           <w:color w:val="943634"/>
         </w:rPr>
-        <w:t xml:space="preserve"> UML</w:t>
-      </w:r>
-      <w:r>
+      </w:pPr>
+    </w:p>
+    <w:p>
+      <w:pPr>
+        <w:ind w:left="709"/>
         <w:rPr>
           <w:i/>
           <w:color w:val="943634"/>
         </w:rPr>
-        <w:t xml:space="preserve"> class diagram; apply</w:t>
-      </w:r>
-      <w:r>
-        <w:rPr>
-          <w:i/>
-          <w:color w:val="943634"/>
-        </w:rPr>
-        <w:t xml:space="preserve"> </w:t>
-      </w:r>
-      <w:proofErr w:type="spellStart"/>
-      <w:r>
-        <w:rPr>
-          <w:i/>
-          <w:color w:val="943634"/>
-        </w:rPr>
-        <w:t>GoF</w:t>
-      </w:r>
-      <w:proofErr w:type="spellEnd"/>
-      <w:r>
-        <w:rPr>
-          <w:i/>
-          <w:color w:val="943634"/>
-        </w:rPr>
-        <w:t xml:space="preserve"> patterns</w:t>
-      </w:r>
-      <w:r>
-        <w:rPr>
-          <w:i/>
-          <w:color w:val="943634"/>
-        </w:rPr>
-        <w:t xml:space="preserve"> and motivate your choice]</w:t>
-      </w:r>
+      </w:pPr>
     </w:p>
     <w:p>
       <w:pPr>
@@ -835,14 +976,14 @@
           <w:rFonts w:ascii="Times New Roman" w:hAnsi="Times New Roman"/>
         </w:rPr>
       </w:pPr>
-      <w:bookmarkStart w:id="11" w:name="_Toc285793965"/>
+      <w:bookmarkStart w:id="10" w:name="_Toc285793965"/>
       <w:r>
         <w:rPr>
           <w:rFonts w:ascii="Times New Roman" w:hAnsi="Times New Roman"/>
         </w:rPr>
         <w:t>Data Model</w:t>
       </w:r>
-      <w:bookmarkEnd w:id="11"/>
+      <w:bookmarkEnd w:id="10"/>
     </w:p>
     <w:p>
       <w:pPr>
@@ -852,13 +993,71 @@
           <w:color w:val="943634"/>
         </w:rPr>
       </w:pPr>
-      <w:r>
+    </w:p>
+    <w:p>
+      <w:pPr>
+        <w:ind w:left="709"/>
         <w:rPr>
           <w:i/>
           <w:color w:val="943634"/>
         </w:rPr>
-        <w:t>[Create the data model for the system.]</w:t>
-      </w:r>
+      </w:pPr>
+      <w:r>
+        <w:rPr>
+          <w:noProof/>
+        </w:rPr>
+        <w:drawing>
+          <wp:inline distT="0" distB="0" distL="0" distR="0" wp14:anchorId="53849880" wp14:editId="47417C6D">
+            <wp:extent cx="5113538" cy="3894992"/>
+            <wp:effectExtent l="0" t="0" r="0" b="0"/>
+            <wp:docPr id="10" name="Picture 10"/>
+            <wp:cNvGraphicFramePr>
+              <a:graphicFrameLocks xmlns:a="http://schemas.openxmlformats.org/drawingml/2006/main" noChangeAspect="1"/>
+            </wp:cNvGraphicFramePr>
+            <a:graphic xmlns:a="http://schemas.openxmlformats.org/drawingml/2006/main">
+              <a:graphicData uri="http://schemas.openxmlformats.org/drawingml/2006/picture">
+                <pic:pic xmlns:pic="http://schemas.openxmlformats.org/drawingml/2006/picture">
+                  <pic:nvPicPr>
+                    <pic:cNvPr id="1" name=""/>
+                    <pic:cNvPicPr/>
+                  </pic:nvPicPr>
+                  <pic:blipFill rotWithShape="1">
+                    <a:blip r:embed="rId18"/>
+                    <a:srcRect l="11055" t="21247" r="53831" b="31204"/>
+                    <a:stretch/>
+                  </pic:blipFill>
+                  <pic:spPr bwMode="auto">
+                    <a:xfrm>
+                      <a:off x="0" y="0"/>
+                      <a:ext cx="5156292" cy="3927557"/>
+                    </a:xfrm>
+                    <a:prstGeom prst="rect">
+                      <a:avLst/>
+                    </a:prstGeom>
+                    <a:ln>
+                      <a:noFill/>
+                    </a:ln>
+                    <a:extLst>
+                      <a:ext uri="{53640926-AAD7-44D8-BBD7-CCE9431645EC}">
+                        <a14:shadowObscured xmlns:a14="http://schemas.microsoft.com/office/drawing/2010/main"/>
+                      </a:ext>
+                    </a:extLst>
+                  </pic:spPr>
+                </pic:pic>
+              </a:graphicData>
+            </a:graphic>
+          </wp:inline>
+        </w:drawing>
+      </w:r>
+    </w:p>
+    <w:p>
+      <w:pPr>
+        <w:ind w:left="709"/>
+        <w:rPr>
+          <w:i/>
+          <w:color w:val="943634"/>
+        </w:rPr>
+      </w:pPr>
     </w:p>
     <w:p>
       <w:pPr>
@@ -872,50 +1071,77 @@
           <w:rFonts w:ascii="Times New Roman" w:hAnsi="Times New Roman"/>
         </w:rPr>
       </w:pPr>
-      <w:bookmarkStart w:id="12" w:name="_Toc285793966"/>
+      <w:bookmarkStart w:id="11" w:name="_Toc285793966"/>
       <w:r>
         <w:rPr>
           <w:rFonts w:ascii="Times New Roman" w:hAnsi="Times New Roman"/>
         </w:rPr>
         <w:t>Test</w:t>
       </w:r>
+      <w:bookmarkEnd w:id="11"/>
+      <w:r>
+        <w:rPr>
+          <w:rFonts w:ascii="Times New Roman" w:hAnsi="Times New Roman"/>
+        </w:rPr>
+        <w:t xml:space="preserve"> Strategy</w:t>
+      </w:r>
+    </w:p>
+    <w:p>
+      <w:pPr>
+        <w:ind w:firstLine="720"/>
+      </w:pPr>
+      <w:r>
+        <w:t>Tests that will be used are:</w:t>
+      </w:r>
+      <w:bookmarkStart w:id="12" w:name="_GoBack"/>
       <w:bookmarkEnd w:id="12"/>
-      <w:r>
-        <w:rPr>
-          <w:rFonts w:ascii="Times New Roman" w:hAnsi="Times New Roman"/>
-        </w:rPr>
-        <w:t xml:space="preserve"> Strategy</w:t>
-      </w:r>
-    </w:p>
-    <w:p>
-      <w:pPr>
-        <w:ind w:left="709"/>
-        <w:rPr>
-          <w:i/>
-          <w:color w:val="943634"/>
-        </w:rPr>
-      </w:pPr>
-      <w:r>
-        <w:rPr>
-          <w:i/>
-          <w:color w:val="943634"/>
-        </w:rPr>
-        <w:t>[</w:t>
-      </w:r>
-      <w:r>
-        <w:rPr>
-          <w:i/>
-          <w:color w:val="943634"/>
-        </w:rPr>
-        <w:t>Present the used testing methods and the associated test case scenarios</w:t>
-      </w:r>
-      <w:r>
-        <w:rPr>
-          <w:i/>
-          <w:color w:val="943634"/>
-        </w:rPr>
-        <w:t>.]</w:t>
-      </w:r>
+    </w:p>
+    <w:p>
+      <w:pPr>
+        <w:ind w:firstLine="720"/>
+      </w:pPr>
+    </w:p>
+    <w:p>
+      <w:pPr>
+        <w:ind w:firstLine="720"/>
+      </w:pPr>
+      <w:r>
+        <w:t>Unit tests to check that the Service layer works as intended. Examples of such tests are:</w:t>
+      </w:r>
+    </w:p>
+    <w:p>
+      <w:pPr>
+        <w:ind w:firstLine="720"/>
+      </w:pPr>
+      <w:r>
+        <w:t>-editing a product,</w:t>
+      </w:r>
+    </w:p>
+    <w:p>
+      <w:pPr>
+        <w:ind w:firstLine="720"/>
+      </w:pPr>
+      <w:r>
+        <w:t>-adding/removing a product as administrator.</w:t>
+      </w:r>
+    </w:p>
+    <w:p>
+      <w:pPr>
+        <w:ind w:firstLine="720"/>
+      </w:pPr>
+    </w:p>
+    <w:p>
+      <w:pPr>
+        <w:ind w:firstLine="720"/>
+      </w:pPr>
+      <w:r>
+        <w:t>Integration tests to check if the system works as a whole.</w:t>
+      </w:r>
+    </w:p>
+    <w:p>
+      <w:pPr>
+        <w:ind w:firstLine="720"/>
+      </w:pPr>
     </w:p>
     <w:p>
       <w:pPr>
@@ -998,6 +1224,7 @@
         <w:rPr>
           <w:rFonts w:ascii="Times New Roman" w:hAnsi="Times New Roman"/>
         </w:rPr>
+        <w:lastRenderedPageBreak/>
         <w:t>Design Model Refinement</w:t>
       </w:r>
       <w:bookmarkEnd w:id="15"/>
@@ -1164,10 +1391,10 @@
     </w:p>
     <w:p/>
     <w:sectPr>
-      <w:headerReference w:type="default" r:id="rId15"/>
-      <w:footerReference w:type="default" r:id="rId16"/>
-      <w:headerReference w:type="first" r:id="rId17"/>
-      <w:footerReference w:type="first" r:id="rId18"/>
+      <w:headerReference w:type="default" r:id="rId19"/>
+      <w:footerReference w:type="default" r:id="rId20"/>
+      <w:headerReference w:type="first" r:id="rId21"/>
+      <w:footerReference w:type="first" r:id="rId22"/>
       <w:pgSz w:w="12240" w:h="15840" w:code="1"/>
       <w:pgMar w:top="1440" w:right="1440" w:bottom="1440" w:left="1440" w:header="720" w:footer="720" w:gutter="0"/>
       <w:cols w:space="720"/>
@@ -1542,11 +1769,21 @@
           <w:tcW w:w="9606" w:type="dxa"/>
         </w:tcPr>
         <w:p>
-          <w:fldSimple w:instr=" TITLE  \* MERGEFORMAT ">
-            <w:r>
-              <w:t>Analysis and Design Document</w:t>
-            </w:r>
-          </w:fldSimple>
+          <w:r>
+            <w:fldChar w:fldCharType="begin"/>
+          </w:r>
+          <w:r>
+            <w:instrText xml:space="preserve"> TITLE  \* MERGEFORMAT </w:instrText>
+          </w:r>
+          <w:r>
+            <w:fldChar w:fldCharType="separate"/>
+          </w:r>
+          <w:r>
+            <w:t>Analysis and Design Document</w:t>
+          </w:r>
+          <w:r>
+            <w:fldChar w:fldCharType="end"/>
+          </w:r>
         </w:p>
       </w:tc>
     </w:tr>
